--- a/法令ファイル/沿岸漁業改善資金助成法施行規則/沿岸漁業改善資金助成法施行規則（昭和五十四年農林水産省令第二十二号）.docx
+++ b/法令ファイル/沿岸漁業改善資金助成法施行規則/沿岸漁業改善資金助成法施行規則（昭和五十四年農林水産省令第二十二号）.docx
@@ -113,7 +113,7 @@
         <w:pStyle w:val="Heading1"/>
       </w:pPr>
       <w:r>
-        <w:t>附　則（昭和五五年四月二五日農林水産省令第一九号）</w:t>
+        <w:t>附則（昭和五五年四月二五日農林水産省令第一九号）</w:t>
       </w:r>
     </w:p>
     <w:p>
@@ -131,7 +131,7 @@
         <w:pStyle w:val="Heading1"/>
       </w:pPr>
       <w:r>
-        <w:t>附　則（昭和六二年八月一〇日農林水産省令第二七号）</w:t>
+        <w:t>附則（昭和六二年八月一〇日農林水産省令第二七号）</w:t>
       </w:r>
     </w:p>
     <w:p>
@@ -149,7 +149,7 @@
         <w:pStyle w:val="Heading1"/>
       </w:pPr>
       <w:r>
-        <w:t>附　則（昭和六三年九月一四日農林水産省令第四五号）</w:t>
+        <w:t>附則（昭和六三年九月一四日農林水産省令第四五号）</w:t>
       </w:r>
     </w:p>
     <w:p>
@@ -167,7 +167,7 @@
         <w:pStyle w:val="Heading1"/>
       </w:pPr>
       <w:r>
-        <w:t>附　則（平成元年九月二八日農林水産省令第四〇号）</w:t>
+        <w:t>附則（平成元年九月二八日農林水産省令第四〇号）</w:t>
       </w:r>
     </w:p>
     <w:p>
@@ -185,7 +185,7 @@
         <w:pStyle w:val="Heading1"/>
       </w:pPr>
       <w:r>
-        <w:t>附　則（平成三年四月二二日農林水産省令第一六号）</w:t>
+        <w:t>附則（平成三年四月二二日農林水産省令第一六号）</w:t>
       </w:r>
     </w:p>
     <w:p>
@@ -203,10 +203,22 @@
         <w:pStyle w:val="Heading1"/>
       </w:pPr>
       <w:r>
-        <w:t>附　則（平成五年五月六日農林水産省令第二〇号）</w:t>
+        <w:t>附則（平成五年五月六日農林水産省令第二〇号）</w:t>
       </w:r>
     </w:p>
     <w:p>
+      <w:pPr>
+        <w:pStyle w:val="Heading5"/>
+        <w:ind w:left="440"/>
+      </w:pPr>
+      <w:r>
+        <w:t>１</w:t>
+      </w:r>
+    </w:p>
+    <w:p>
+      <w:pPr>
+        <w:ind w:left="440"/>
+      </w:pPr>
       <w:r>
         <w:t>この省令は、公布の日から施行する。</w:t>
       </w:r>
@@ -238,7 +250,7 @@
         <w:pStyle w:val="Heading1"/>
       </w:pPr>
       <w:r>
-        <w:t>附　則（平成六年八月一七日農林水産省令第五二号）</w:t>
+        <w:t>附則（平成六年八月一七日農林水産省令第五二号）</w:t>
       </w:r>
     </w:p>
     <w:p>
@@ -256,7 +268,7 @@
         <w:pStyle w:val="Heading1"/>
       </w:pPr>
       <w:r>
-        <w:t>附　則（平成七年五月二九日農林水産省令第三三号）</w:t>
+        <w:t>附則（平成七年五月二九日農林水産省令第三三号）</w:t>
       </w:r>
     </w:p>
     <w:p>
@@ -274,7 +286,7 @@
         <w:pStyle w:val="Heading1"/>
       </w:pPr>
       <w:r>
-        <w:t>附　則（平成八年五月一一日農林水産省令第二〇号）</w:t>
+        <w:t>附則（平成八年五月一一日農林水産省令第二〇号）</w:t>
       </w:r>
     </w:p>
     <w:p>
@@ -292,7 +304,7 @@
         <w:pStyle w:val="Heading1"/>
       </w:pPr>
       <w:r>
-        <w:t>附　則（平成一一年五月二一日農林水産省令第三二号）</w:t>
+        <w:t>附則（平成一一年五月二一日農林水産省令第三二号）</w:t>
       </w:r>
     </w:p>
     <w:p>
@@ -310,7 +322,7 @@
         <w:pStyle w:val="Heading1"/>
       </w:pPr>
       <w:r>
-        <w:t>附　則（平成一二年五月一七日農林水産省令第六一号）</w:t>
+        <w:t>附則（平成一二年五月一七日農林水産省令第六一号）</w:t>
       </w:r>
     </w:p>
     <w:p>
@@ -328,10 +340,22 @@
         <w:pStyle w:val="Heading1"/>
       </w:pPr>
       <w:r>
-        <w:t>附　則（平成一三年七月二三日農林水産省令第一一〇号）</w:t>
+        <w:t>附則（平成一三年七月二三日農林水産省令第一一〇号）</w:t>
       </w:r>
     </w:p>
     <w:p>
+      <w:pPr>
+        <w:pStyle w:val="Heading5"/>
+        <w:ind w:left="440"/>
+      </w:pPr>
+      <w:r>
+        <w:t>１</w:t>
+      </w:r>
+    </w:p>
+    <w:p>
+      <w:pPr>
+        <w:ind w:left="440"/>
+      </w:pPr>
       <w:r>
         <w:t>この省令は、公布の日から施行する。</w:t>
       </w:r>
@@ -363,7 +387,7 @@
         <w:pStyle w:val="Heading1"/>
       </w:pPr>
       <w:r>
-        <w:t>附　則（平成二一年二月六日農林水産省令第四号）</w:t>
+        <w:t>附則（平成二一年二月六日農林水産省令第四号）</w:t>
       </w:r>
     </w:p>
     <w:p>
@@ -391,7 +415,7 @@
     </w:pPr>
     <w:r>
       <w:tab/>
-      <w:t>WeGov v0.1 - FTS141</w:t>
+      <w:t>WeGov v0.2 - FTS141</w:t>
     </w:r>
   </w:p>
 </w:ftr>
